--- a/非金電個股挑選邏輯.docx
+++ b/非金電個股挑選邏輯.docx
@@ -200,21 +200,7 @@
         <w:rPr>
           <w:rFonts w:hint="eastAsia"/>
         </w:rPr>
-        <w:t>計算剔除後的個股比重，當單一支股票所</w:t>
-      </w:r>
-      <w:proofErr w:type="gramStart"/>
-      <w:r>
-        <w:rPr>
-          <w:rFonts w:hint="eastAsia"/>
-        </w:rPr>
-        <w:t>佔</w:t>
-      </w:r>
-      <w:proofErr w:type="gramEnd"/>
-      <w:r>
-        <w:rPr>
-          <w:rFonts w:hint="eastAsia"/>
-        </w:rPr>
-        <w:t>權值超過</w:t>
+        <w:t>計算剔除後的個股比重，當單一支股票所佔權值超過</w:t>
       </w:r>
       <w:r>
         <w:rPr>
@@ -232,21 +218,7 @@
         <w:rPr>
           <w:rFonts w:hint="eastAsia"/>
         </w:rPr>
-        <w:t>時，則納入</w:t>
-      </w:r>
-      <w:proofErr w:type="gramStart"/>
-      <w:r>
-        <w:rPr>
-          <w:rFonts w:hint="eastAsia"/>
-        </w:rPr>
-        <w:t>一</w:t>
-      </w:r>
-      <w:proofErr w:type="gramEnd"/>
-      <w:r>
-        <w:rPr>
-          <w:rFonts w:hint="eastAsia"/>
-        </w:rPr>
-        <w:t>籃子股票中。</w:t>
+        <w:t>時，則納入一籃子股票中。</w:t>
       </w:r>
     </w:p>
     <w:p>
@@ -258,21 +230,7 @@
         <w:rPr>
           <w:rFonts w:hint="eastAsia"/>
         </w:rPr>
-        <w:t>此時，</w:t>
-      </w:r>
-      <w:proofErr w:type="gramStart"/>
-      <w:r>
-        <w:rPr>
-          <w:rFonts w:hint="eastAsia"/>
-        </w:rPr>
-        <w:t>一</w:t>
-      </w:r>
-      <w:proofErr w:type="gramEnd"/>
-      <w:r>
-        <w:rPr>
-          <w:rFonts w:hint="eastAsia"/>
-        </w:rPr>
-        <w:t>籃子股票中會有</w:t>
+        <w:t>此時，一籃子股票中會有</w:t>
       </w:r>
       <w:r>
         <w:rPr>
@@ -284,14 +242,7 @@
         <w:rPr>
           <w:rFonts w:hint="eastAsia"/>
         </w:rPr>
-        <w:t>檔股票如下，共</w:t>
-      </w:r>
-      <w:proofErr w:type="gramStart"/>
-      <w:r>
-        <w:rPr>
-          <w:rFonts w:hint="eastAsia"/>
-        </w:rPr>
-        <w:t>佔</w:t>
+        <w:t>檔股票如下，共佔</w:t>
       </w:r>
       <w:r>
         <w:rPr>
@@ -303,14 +254,7 @@
         <w:rPr>
           <w:rFonts w:hint="eastAsia"/>
         </w:rPr>
-        <w:t>權</w:t>
-      </w:r>
-      <w:proofErr w:type="gramEnd"/>
-      <w:r>
-        <w:rPr>
-          <w:rFonts w:hint="eastAsia"/>
-        </w:rPr>
-        <w:t>值</w:t>
+        <w:t>權值</w:t>
       </w:r>
       <w:r>
         <w:rPr>
@@ -854,7 +798,6 @@
                 <w:szCs w:val="24"/>
               </w:rPr>
             </w:pPr>
-            <w:proofErr w:type="gramStart"/>
             <w:r>
               <w:rPr>
                 <w:rFonts w:ascii="Calibri" w:eastAsia="新細明體" w:hAnsi="Calibri" w:cs="新細明體"/>
@@ -864,7 +807,6 @@
               </w:rPr>
               <w:t>儒鴻</w:t>
             </w:r>
-            <w:proofErr w:type="gramEnd"/>
           </w:p>
         </w:tc>
       </w:tr>
@@ -1850,33 +1792,11 @@
         </w:rPr>
         <w:t>tick</w:t>
       </w:r>
-      <w:proofErr w:type="gramStart"/>
-      <w:r>
-        <w:rPr>
-          <w:rFonts w:hint="eastAsia"/>
-        </w:rPr>
-        <w:t>以內，</w:t>
-      </w:r>
-      <w:proofErr w:type="gramEnd"/>
-      <w:r>
-        <w:rPr>
-          <w:rFonts w:hint="eastAsia"/>
-        </w:rPr>
-        <w:t>該檔股票才會在考量範圍內。這個條件主要是防止股票流動性不佳，導致價格</w:t>
-      </w:r>
-      <w:proofErr w:type="gramStart"/>
-      <w:r>
-        <w:rPr>
-          <w:rFonts w:hint="eastAsia"/>
-        </w:rPr>
-        <w:t>滑移太嚴重</w:t>
-      </w:r>
-      <w:proofErr w:type="gramEnd"/>
-      <w:r>
-        <w:rPr>
-          <w:rFonts w:hint="eastAsia"/>
-        </w:rPr>
-        <w:t>。</w:t>
+      <w:r>
+        <w:rPr>
+          <w:rFonts w:hint="eastAsia"/>
+        </w:rPr>
+        <w:t>以內，該檔股票才會在考量範圍內。這個條件主要是防止股票流動性不佳，導致價格滑移太嚴重。</w:t>
       </w:r>
     </w:p>
     <w:p>
@@ -1900,24 +1820,13 @@
         <w:rPr>
           <w:rFonts w:hint="eastAsia"/>
         </w:rPr>
-        <w:t>張以</w:t>
-      </w:r>
-      <w:bookmarkStart w:id="0" w:name="_GoBack"/>
-      <w:bookmarkEnd w:id="0"/>
-      <w:r>
-        <w:rPr>
-          <w:rFonts w:hint="eastAsia"/>
-        </w:rPr>
-        <w:t>上才在考量範圍中，為的是防止買不到的事情發生。</w:t>
+        <w:t>張以上才在考量範圍中，為的是防止買不到的事情發生。</w:t>
       </w:r>
     </w:p>
     <w:p>
       <w:pPr>
         <w:pStyle w:val="a3"/>
         <w:ind w:leftChars="0" w:left="360"/>
-        <w:rPr>
-          <w:rFonts w:hint="eastAsia"/>
-        </w:rPr>
       </w:pPr>
       <w:r>
         <w:rPr>
@@ -1962,6 +1871,9 @@
         <w:ind w:leftChars="0" w:left="360"/>
       </w:pPr>
       <w:r>
+        <w:rPr>
+          <w:noProof/>
+        </w:rPr>
         <w:drawing>
           <wp:inline distT="0" distB="0" distL="0" distR="0" wp14:anchorId="7F77B618" wp14:editId="2E91A46A">
             <wp:extent cx="5825242" cy="4693244"/>
@@ -2033,27 +1945,13 @@
         <w:rPr>
           <w:rFonts w:hint="eastAsia"/>
         </w:rPr>
-        <w:t>檔股票所</w:t>
-      </w:r>
-      <w:proofErr w:type="gramStart"/>
-      <w:r>
-        <w:rPr>
-          <w:rFonts w:hint="eastAsia"/>
-        </w:rPr>
-        <w:t>占</w:t>
-      </w:r>
-      <w:r>
-        <w:rPr>
-          <w:rFonts w:hint="eastAsia"/>
-        </w:rPr>
-        <w:t>分金電權</w:t>
-      </w:r>
-      <w:proofErr w:type="gramEnd"/>
-      <w:r>
-        <w:rPr>
-          <w:rFonts w:hint="eastAsia"/>
-        </w:rPr>
-        <w:t>值</w:t>
+        <w:t>檔股票所占</w:t>
+      </w:r>
+      <w:r>
+        <w:rPr>
+          <w:rFonts w:hint="eastAsia"/>
+        </w:rPr>
+        <w:t>分金電權值</w:t>
       </w:r>
       <w:r>
         <w:rPr>
@@ -2093,21 +1991,7 @@
         <w:rPr>
           <w:rFonts w:hint="eastAsia"/>
         </w:rPr>
-        <w:t>成份股被挑中，而為了不影響</w:t>
-      </w:r>
-      <w:proofErr w:type="gramStart"/>
-      <w:r>
-        <w:rPr>
-          <w:rFonts w:hint="eastAsia"/>
-        </w:rPr>
-        <w:t>一</w:t>
-      </w:r>
-      <w:proofErr w:type="gramEnd"/>
-      <w:r>
-        <w:rPr>
-          <w:rFonts w:hint="eastAsia"/>
-        </w:rPr>
-        <w:t>籃子股票所組成的指數和大盤差異過大，必須從</w:t>
+        <w:t>成份股被挑中，而為了不影響一籃子股票所組成的指數和大盤差異過大，必須從</w:t>
       </w:r>
       <w:r>
         <w:rPr>
@@ -2137,21 +2021,7 @@
         <w:rPr>
           <w:rFonts w:hint="eastAsia"/>
         </w:rPr>
-        <w:t>挑中王品，該成分</w:t>
-      </w:r>
-      <w:proofErr w:type="gramStart"/>
-      <w:r>
-        <w:rPr>
-          <w:rFonts w:hint="eastAsia"/>
-        </w:rPr>
-        <w:t>股站非金電權</w:t>
-      </w:r>
-      <w:proofErr w:type="gramEnd"/>
-      <w:r>
-        <w:rPr>
-          <w:rFonts w:hint="eastAsia"/>
-        </w:rPr>
-        <w:t>值</w:t>
+        <w:t>挑中王品，該成分股站非金電權值</w:t>
       </w:r>
       <w:r>
         <w:rPr>
@@ -2181,21 +2051,7 @@
         <w:rPr>
           <w:rFonts w:hint="eastAsia"/>
         </w:rPr>
-        <w:t>成分</w:t>
-      </w:r>
-      <w:proofErr w:type="gramStart"/>
-      <w:r>
-        <w:rPr>
-          <w:rFonts w:hint="eastAsia"/>
-        </w:rPr>
-        <w:t>股站非金電權</w:t>
-      </w:r>
-      <w:proofErr w:type="gramEnd"/>
-      <w:r>
-        <w:rPr>
-          <w:rFonts w:hint="eastAsia"/>
-        </w:rPr>
-        <w:t>值</w:t>
+        <w:t>成分股站非金電權值</w:t>
       </w:r>
       <w:r>
         <w:rPr>
@@ -2208,6 +2064,304 @@
           <w:rFonts w:hint="eastAsia"/>
         </w:rPr>
         <w:t>。</w:t>
+      </w:r>
+    </w:p>
+    <w:p>
+      <w:pPr>
+        <w:widowControl/>
+      </w:pPr>
+      <w:r>
+        <w:br w:type="page"/>
+      </w:r>
+    </w:p>
+    <w:p/>
+    <w:p>
+      <w:r>
+        <w:rPr>
+          <w:rFonts w:ascii="新細明體" w:hAnsi="新細明體" w:hint="eastAsia"/>
+        </w:rPr>
+        <w:t>圖中參數設定如下</w:t>
+      </w:r>
+      <w:r>
+        <w:t>:</w:t>
+      </w:r>
+    </w:p>
+    <w:p>
+      <w:r>
+        <w:rPr>
+          <w:noProof/>
+        </w:rPr>
+        <w:drawing>
+          <wp:inline distT="0" distB="0" distL="0" distR="0">
+            <wp:extent cx="6136153" cy="400050"/>
+            <wp:effectExtent l="0" t="0" r="0" b="0"/>
+            <wp:docPr id="4" name="圖片 4" descr="cid:image005.png@01D2C36A.2E703160"/>
+            <wp:cNvGraphicFramePr>
+              <a:graphicFrameLocks xmlns:a="http://schemas.openxmlformats.org/drawingml/2006/main" noChangeAspect="1"/>
+            </wp:cNvGraphicFramePr>
+            <a:graphic xmlns:a="http://schemas.openxmlformats.org/drawingml/2006/main">
+              <a:graphicData uri="http://schemas.openxmlformats.org/drawingml/2006/picture">
+                <pic:pic xmlns:pic="http://schemas.openxmlformats.org/drawingml/2006/picture">
+                  <pic:nvPicPr>
+                    <pic:cNvPr id="0" name="圖片 3" descr="cid:image005.png@01D2C36A.2E703160"/>
+                    <pic:cNvPicPr>
+                      <a:picLocks noChangeAspect="1" noChangeArrowheads="1"/>
+                    </pic:cNvPicPr>
+                  </pic:nvPicPr>
+                  <pic:blipFill>
+                    <a:blip r:embed="rId7" r:link="rId8">
+                      <a:extLst>
+                        <a:ext uri="{28A0092B-C50C-407E-A947-70E740481C1C}">
+                          <a14:useLocalDpi xmlns:a14="http://schemas.microsoft.com/office/drawing/2010/main" val="0"/>
+                        </a:ext>
+                      </a:extLst>
+                    </a:blip>
+                    <a:srcRect/>
+                    <a:stretch>
+                      <a:fillRect/>
+                    </a:stretch>
+                  </pic:blipFill>
+                  <pic:spPr bwMode="auto">
+                    <a:xfrm flipV="1">
+                      <a:off x="0" y="0"/>
+                      <a:ext cx="6173744" cy="402501"/>
+                    </a:xfrm>
+                    <a:prstGeom prst="rect">
+                      <a:avLst/>
+                    </a:prstGeom>
+                    <a:noFill/>
+                    <a:ln>
+                      <a:noFill/>
+                    </a:ln>
+                  </pic:spPr>
+                </pic:pic>
+              </a:graphicData>
+            </a:graphic>
+          </wp:inline>
+        </w:drawing>
+      </w:r>
+    </w:p>
+    <w:p>
+      <w:r>
+        <w:rPr>
+          <w:rFonts w:ascii="新細明體" w:hAnsi="新細明體" w:hint="eastAsia"/>
+        </w:rPr>
+        <w:t>平均持有期間</w:t>
+      </w:r>
+    </w:p>
+    <w:p>
+      <w:bookmarkStart w:id="0" w:name="_GoBack"/>
+      <w:r>
+        <w:rPr>
+          <w:noProof/>
+        </w:rPr>
+        <w:drawing>
+          <wp:inline distT="0" distB="0" distL="0" distR="0">
+            <wp:extent cx="6131850" cy="2343150"/>
+            <wp:effectExtent l="0" t="0" r="2540" b="0"/>
+            <wp:docPr id="3" name="圖片 3" descr="cid:image006.png@01D2C36A.2E703160"/>
+            <wp:cNvGraphicFramePr>
+              <a:graphicFrameLocks xmlns:a="http://schemas.openxmlformats.org/drawingml/2006/main" noChangeAspect="1"/>
+            </wp:cNvGraphicFramePr>
+            <a:graphic xmlns:a="http://schemas.openxmlformats.org/drawingml/2006/main">
+              <a:graphicData uri="http://schemas.openxmlformats.org/drawingml/2006/picture">
+                <pic:pic xmlns:pic="http://schemas.openxmlformats.org/drawingml/2006/picture">
+                  <pic:nvPicPr>
+                    <pic:cNvPr id="0" name="圖片 1" descr="cid:image006.png@01D2C36A.2E703160"/>
+                    <pic:cNvPicPr>
+                      <a:picLocks noChangeAspect="1" noChangeArrowheads="1"/>
+                    </pic:cNvPicPr>
+                  </pic:nvPicPr>
+                  <pic:blipFill>
+                    <a:blip r:embed="rId9" r:link="rId10">
+                      <a:extLst>
+                        <a:ext uri="{28A0092B-C50C-407E-A947-70E740481C1C}">
+                          <a14:useLocalDpi xmlns:a14="http://schemas.microsoft.com/office/drawing/2010/main" val="0"/>
+                        </a:ext>
+                      </a:extLst>
+                    </a:blip>
+                    <a:srcRect/>
+                    <a:stretch>
+                      <a:fillRect/>
+                    </a:stretch>
+                  </pic:blipFill>
+                  <pic:spPr bwMode="auto">
+                    <a:xfrm>
+                      <a:off x="0" y="0"/>
+                      <a:ext cx="6131850" cy="2343150"/>
+                    </a:xfrm>
+                    <a:prstGeom prst="rect">
+                      <a:avLst/>
+                    </a:prstGeom>
+                    <a:noFill/>
+                    <a:ln>
+                      <a:noFill/>
+                    </a:ln>
+                  </pic:spPr>
+                </pic:pic>
+              </a:graphicData>
+            </a:graphic>
+          </wp:inline>
+        </w:drawing>
+      </w:r>
+      <w:bookmarkEnd w:id="0"/>
+    </w:p>
+    <w:p>
+      <w:r>
+        <w:rPr>
+          <w:rFonts w:ascii="新細明體" w:hAnsi="新細明體" w:hint="eastAsia"/>
+        </w:rPr>
+        <w:t>圖中所表示的意思是，</w:t>
+      </w:r>
+    </w:p>
+    <w:p>
+      <w:r>
+        <w:rPr>
+          <w:rFonts w:ascii="新細明體" w:hAnsi="新細明體" w:hint="eastAsia"/>
+        </w:rPr>
+        <w:t>持有</w:t>
+      </w:r>
+      <w:r>
+        <w:t>39</w:t>
+      </w:r>
+      <w:r>
+        <w:rPr>
+          <w:rFonts w:ascii="新細明體" w:hAnsi="新細明體" w:hint="eastAsia"/>
+        </w:rPr>
+        <w:t>分鐘反向平倉</w:t>
+      </w:r>
+      <w:r>
+        <w:t>1</w:t>
+      </w:r>
+      <w:r>
+        <w:rPr>
+          <w:rFonts w:ascii="新細明體" w:hAnsi="新細明體" w:hint="eastAsia"/>
+        </w:rPr>
+        <w:t>次，</w:t>
+      </w:r>
+    </w:p>
+    <w:p>
+      <w:r>
+        <w:rPr>
+          <w:rFonts w:ascii="新細明體" w:hAnsi="新細明體" w:hint="eastAsia"/>
+        </w:rPr>
+        <w:t>持有</w:t>
+      </w:r>
+      <w:r>
+        <w:t>55</w:t>
+      </w:r>
+      <w:r>
+        <w:rPr>
+          <w:rFonts w:ascii="新細明體" w:hAnsi="新細明體" w:hint="eastAsia"/>
+        </w:rPr>
+        <w:t>分鐘反向平倉</w:t>
+      </w:r>
+      <w:r>
+        <w:t>2</w:t>
+      </w:r>
+      <w:r>
+        <w:rPr>
+          <w:rFonts w:ascii="新細明體" w:hAnsi="新細明體" w:hint="eastAsia"/>
+        </w:rPr>
+        <w:t>次，</w:t>
+      </w:r>
+    </w:p>
+    <w:p>
+      <w:r>
+        <w:rPr>
+          <w:rFonts w:ascii="新細明體" w:hAnsi="新細明體" w:hint="eastAsia"/>
+        </w:rPr>
+        <w:t>持有</w:t>
+      </w:r>
+      <w:r>
+        <w:t>75</w:t>
+      </w:r>
+      <w:r>
+        <w:rPr>
+          <w:rFonts w:ascii="新細明體" w:hAnsi="新細明體" w:hint="eastAsia"/>
+        </w:rPr>
+        <w:t>分鐘反向平倉</w:t>
+      </w:r>
+      <w:r>
+        <w:t>1</w:t>
+      </w:r>
+      <w:r>
+        <w:rPr>
+          <w:rFonts w:ascii="新細明體" w:hAnsi="新細明體" w:hint="eastAsia"/>
+        </w:rPr>
+        <w:t>次，</w:t>
+      </w:r>
+    </w:p>
+    <w:p>
+      <w:r>
+        <w:rPr>
+          <w:rFonts w:ascii="新細明體" w:hAnsi="新細明體" w:hint="eastAsia"/>
+        </w:rPr>
+        <w:t>等等</w:t>
+      </w:r>
+    </w:p>
+    <w:p>
+      <w:r>
+        <w:rPr>
+          <w:rFonts w:ascii="新細明體" w:hAnsi="新細明體" w:hint="eastAsia"/>
+        </w:rPr>
+        <w:t>以此類推</w:t>
+      </w:r>
+    </w:p>
+    <w:p>
+      <w:r>
+        <w:rPr>
+          <w:noProof/>
+        </w:rPr>
+        <w:lastRenderedPageBreak/>
+        <w:drawing>
+          <wp:inline distT="0" distB="0" distL="0" distR="0">
+            <wp:extent cx="1381125" cy="14887575"/>
+            <wp:effectExtent l="0" t="0" r="9525" b="9525"/>
+            <wp:docPr id="2" name="圖片 2" descr="cid:image009.png@01D2C36A.2E703160"/>
+            <wp:cNvGraphicFramePr>
+              <a:graphicFrameLocks xmlns:a="http://schemas.openxmlformats.org/drawingml/2006/main" noChangeAspect="1"/>
+            </wp:cNvGraphicFramePr>
+            <a:graphic xmlns:a="http://schemas.openxmlformats.org/drawingml/2006/main">
+              <a:graphicData uri="http://schemas.openxmlformats.org/drawingml/2006/picture">
+                <pic:pic xmlns:pic="http://schemas.openxmlformats.org/drawingml/2006/picture">
+                  <pic:nvPicPr>
+                    <pic:cNvPr id="0" name="圖片 2" descr="cid:image009.png@01D2C36A.2E703160"/>
+                    <pic:cNvPicPr>
+                      <a:picLocks noChangeAspect="1" noChangeArrowheads="1"/>
+                    </pic:cNvPicPr>
+                  </pic:nvPicPr>
+                  <pic:blipFill>
+                    <a:blip r:embed="rId11" r:link="rId12">
+                      <a:extLst>
+                        <a:ext uri="{28A0092B-C50C-407E-A947-70E740481C1C}">
+                          <a14:useLocalDpi xmlns:a14="http://schemas.microsoft.com/office/drawing/2010/main" val="0"/>
+                        </a:ext>
+                      </a:extLst>
+                    </a:blip>
+                    <a:srcRect/>
+                    <a:stretch>
+                      <a:fillRect/>
+                    </a:stretch>
+                  </pic:blipFill>
+                  <pic:spPr bwMode="auto">
+                    <a:xfrm>
+                      <a:off x="0" y="0"/>
+                      <a:ext cx="1381125" cy="14887575"/>
+                    </a:xfrm>
+                    <a:prstGeom prst="rect">
+                      <a:avLst/>
+                    </a:prstGeom>
+                    <a:noFill/>
+                    <a:ln>
+                      <a:noFill/>
+                    </a:ln>
+                  </pic:spPr>
+                </pic:pic>
+              </a:graphicData>
+            </a:graphic>
+          </wp:inline>
+        </w:drawing>
       </w:r>
     </w:p>
     <w:sectPr>
